--- a/hacking_the_simplespectro/documentation/Lab_Diary_Yann.docx
+++ b/hacking_the_simplespectro/documentation/Lab_Diary_Yann.docx
@@ -11816,6 +11816,191 @@
           <w:lang w:val="en-CA"/>
         </w:rPr>
         <w:lastRenderedPageBreak/>
+        <w:t>July 3</w:t>
+      </w:r>
+      <w:r>
+        <w:rPr>
+          <w:vertAlign w:val="superscript"/>
+          <w:lang w:val="en-CA"/>
+        </w:rPr>
+        <w:t>rd</w:t>
+      </w:r>
+      <w:r>
+        <w:rPr>
+          <w:lang w:val="en-CA"/>
+        </w:rPr>
+        <w:t xml:space="preserve"> </w:t>
+      </w:r>
+    </w:p>
+    <w:p>
+      <w:pPr>
+        <w:pStyle w:val="ListParagraph"/>
+        <w:numPr>
+          <w:ilvl w:val="0"/>
+          <w:numId w:val="1"/>
+        </w:numPr>
+        <w:rPr>
+          <w:lang w:val="en-CA"/>
+        </w:rPr>
+      </w:pPr>
+      <w:r>
+        <w:rPr>
+          <w:lang w:val="en-CA"/>
+        </w:rPr>
+        <w:t>The SPECTRO-PLONGEUR is finally waterproof</w:t>
+      </w:r>
+    </w:p>
+    <w:p>
+      <w:pPr>
+        <w:pStyle w:val="ListParagraph"/>
+        <w:numPr>
+          <w:ilvl w:val="0"/>
+          <w:numId w:val="1"/>
+        </w:numPr>
+        <w:rPr>
+          <w:lang w:val="en-CA"/>
+        </w:rPr>
+      </w:pPr>
+      <w:r>
+        <w:rPr>
+          <w:lang w:val="en-CA"/>
+        </w:rPr>
+        <w:t>Solving the problem with the motor</w:t>
+      </w:r>
+    </w:p>
+    <w:p>
+      <w:pPr>
+        <w:rPr>
+          <w:lang w:val="en-CA"/>
+        </w:rPr>
+      </w:pPr>
+    </w:p>
+    <w:p>
+      <w:pPr>
+        <w:rPr>
+          <w:lang w:val="en-CA"/>
+        </w:rPr>
+      </w:pPr>
+      <w:r>
+        <w:rPr>
+          <w:lang w:val="en-CA"/>
+        </w:rPr>
+        <w:t>July 4</w:t>
+      </w:r>
+      <w:r>
+        <w:rPr>
+          <w:vertAlign w:val="superscript"/>
+          <w:lang w:val="en-CA"/>
+        </w:rPr>
+        <w:t>th</w:t>
+      </w:r>
+    </w:p>
+    <w:p>
+      <w:pPr>
+        <w:pStyle w:val="ListParagraph"/>
+        <w:numPr>
+          <w:ilvl w:val="0"/>
+          <w:numId w:val="1"/>
+        </w:numPr>
+        <w:rPr>
+          <w:lang w:val="en-CA"/>
+        </w:rPr>
+      </w:pPr>
+      <w:r>
+        <w:rPr>
+          <w:lang w:val="en-CA"/>
+        </w:rPr>
+        <w:t xml:space="preserve">Experiment 4 with </w:t>
+      </w:r>
+      <w:r>
+        <w:rPr>
+          <w:lang w:val="en-CA"/>
+        </w:rPr>
+        <w:t>SPECTRO v.6 and simple-</w:t>
+      </w:r>
+      <w:proofErr w:type="spellStart"/>
+      <w:r>
+        <w:rPr>
+          <w:lang w:val="en-CA"/>
+        </w:rPr>
+        <w:t>spectro</w:t>
+      </w:r>
+      <w:proofErr w:type="spellEnd"/>
+    </w:p>
+    <w:p>
+      <w:pPr>
+        <w:pStyle w:val="ListParagraph"/>
+        <w:numPr>
+          <w:ilvl w:val="1"/>
+          <w:numId w:val="1"/>
+        </w:numPr>
+        <w:rPr>
+          <w:lang w:val="en-CA"/>
+        </w:rPr>
+      </w:pPr>
+      <w:r>
+        <w:rPr>
+          <w:lang w:val="en-CA"/>
+        </w:rPr>
+        <w:t xml:space="preserve">Determine if the distance from the led to the receptor is appropriate </w:t>
+      </w:r>
+    </w:p>
+    <w:p>
+      <w:pPr>
+        <w:pStyle w:val="ListParagraph"/>
+        <w:numPr>
+          <w:ilvl w:val="1"/>
+          <w:numId w:val="1"/>
+        </w:numPr>
+        <w:rPr>
+          <w:lang w:val="en-CA"/>
+        </w:rPr>
+      </w:pPr>
+      <w:r>
+        <w:rPr>
+          <w:lang w:val="en-CA"/>
+        </w:rPr>
+        <w:t xml:space="preserve">Determine if the absorbance calculated by the difference of absorbance of the 2 </w:t>
+      </w:r>
+      <w:r>
+        <w:rPr>
+          <w:lang w:val="en-CA"/>
+        </w:rPr>
+        <w:t>LED</w:t>
+      </w:r>
+      <w:r>
+        <w:rPr>
+          <w:lang w:val="en-CA"/>
+        </w:rPr>
+        <w:t>s is correlated with the absorbance measured by the simple-</w:t>
+      </w:r>
+      <w:proofErr w:type="spellStart"/>
+      <w:r>
+        <w:rPr>
+          <w:lang w:val="en-CA"/>
+        </w:rPr>
+        <w:t>spectro</w:t>
+      </w:r>
+      <w:proofErr w:type="spellEnd"/>
+    </w:p>
+    <w:p>
+      <w:pPr>
+        <w:rPr>
+          <w:lang w:val="en-CA"/>
+        </w:rPr>
+      </w:pPr>
+    </w:p>
+    <w:p>
+      <w:pPr>
+        <w:pStyle w:val="Heading2"/>
+        <w:rPr>
+          <w:lang w:val="en-CA"/>
+        </w:rPr>
+      </w:pPr>
+      <w:r>
+        <w:rPr>
+          <w:lang w:val="en-CA"/>
+        </w:rPr>
         <w:t>To do next</w:t>
       </w:r>
     </w:p>
@@ -11868,10 +12053,46 @@
         <w:rPr>
           <w:lang w:val="en-CA"/>
         </w:rPr>
-        <w:t>Manual of use + BOM</w:t>
+        <w:t>What</w:t>
+      </w:r>
+      <w:r>
+        <w:rPr>
+          <w:lang w:val="en-CA"/>
+        </w:rPr>
+        <w:t>’</w:t>
+      </w:r>
+      <w:r>
+        <w:rPr>
+          <w:lang w:val="en-CA"/>
+        </w:rPr>
+        <w:t>s fluorescence</w:t>
+      </w:r>
+      <w:r>
+        <w:rPr>
+          <w:lang w:val="en-CA"/>
+        </w:rPr>
+        <w:t>?</w:t>
       </w:r>
       <w:bookmarkStart w:id="2" w:name="_GoBack"/>
       <w:bookmarkEnd w:id="2"/>
+    </w:p>
+    <w:p>
+      <w:pPr>
+        <w:pStyle w:val="ListParagraph"/>
+        <w:numPr>
+          <w:ilvl w:val="0"/>
+          <w:numId w:val="1"/>
+        </w:numPr>
+        <w:rPr>
+          <w:lang w:val="en-CA"/>
+        </w:rPr>
+      </w:pPr>
+      <w:r>
+        <w:rPr>
+          <w:lang w:val="en-CA"/>
+        </w:rPr>
+        <w:t>Manual of use + BOM</w:t>
+      </w:r>
     </w:p>
     <w:p>
       <w:pPr>
@@ -12559,6 +12780,7 @@
         <w:rPr>
           <w:lang w:val="en-CA"/>
         </w:rPr>
+        <w:lastRenderedPageBreak/>
         <w:t>Input for UV -&gt; becomes input for blue led</w:t>
       </w:r>
     </w:p>

--- a/hacking_the_simplespectro/documentation/Lab_Diary_Yann.docx
+++ b/hacking_the_simplespectro/documentation/Lab_Diary_Yann.docx
@@ -11847,234 +11847,390 @@
         <w:rPr>
           <w:lang w:val="en-CA"/>
         </w:rPr>
-        <w:t>The SPECTRO-PLONGEUR is finally waterproof</w:t>
-      </w:r>
-    </w:p>
-    <w:p>
-      <w:pPr>
-        <w:pStyle w:val="ListParagraph"/>
-        <w:numPr>
-          <w:ilvl w:val="0"/>
-          <w:numId w:val="1"/>
-        </w:numPr>
-        <w:rPr>
-          <w:lang w:val="en-CA"/>
-        </w:rPr>
-      </w:pPr>
-      <w:r>
-        <w:rPr>
-          <w:lang w:val="en-CA"/>
-        </w:rPr>
-        <w:t>Solving the problem with the motor</w:t>
-      </w:r>
-    </w:p>
-    <w:p>
-      <w:pPr>
-        <w:rPr>
-          <w:lang w:val="en-CA"/>
-        </w:rPr>
-      </w:pPr>
-    </w:p>
-    <w:p>
-      <w:pPr>
-        <w:rPr>
-          <w:lang w:val="en-CA"/>
-        </w:rPr>
-      </w:pPr>
-      <w:r>
-        <w:rPr>
-          <w:lang w:val="en-CA"/>
-        </w:rPr>
-        <w:t>July 4</w:t>
-      </w:r>
-      <w:r>
-        <w:rPr>
-          <w:vertAlign w:val="superscript"/>
-          <w:lang w:val="en-CA"/>
-        </w:rPr>
-        <w:t>th</w:t>
-      </w:r>
-    </w:p>
-    <w:p>
-      <w:pPr>
-        <w:pStyle w:val="ListParagraph"/>
-        <w:numPr>
-          <w:ilvl w:val="0"/>
-          <w:numId w:val="1"/>
-        </w:numPr>
-        <w:rPr>
-          <w:lang w:val="en-CA"/>
-        </w:rPr>
-      </w:pPr>
-      <w:r>
-        <w:rPr>
-          <w:lang w:val="en-CA"/>
-        </w:rPr>
-        <w:t xml:space="preserve">Experiment 4 with </w:t>
-      </w:r>
-      <w:r>
-        <w:rPr>
-          <w:lang w:val="en-CA"/>
-        </w:rPr>
-        <w:t>SPECTRO v.6 and simple-</w:t>
-      </w:r>
-      <w:proofErr w:type="spellStart"/>
-      <w:r>
-        <w:rPr>
-          <w:lang w:val="en-CA"/>
-        </w:rPr>
-        <w:t>spectro</w:t>
-      </w:r>
-      <w:proofErr w:type="spellEnd"/>
-    </w:p>
-    <w:p>
-      <w:pPr>
-        <w:pStyle w:val="ListParagraph"/>
-        <w:numPr>
-          <w:ilvl w:val="1"/>
-          <w:numId w:val="1"/>
-        </w:numPr>
-        <w:rPr>
-          <w:lang w:val="en-CA"/>
-        </w:rPr>
-      </w:pPr>
-      <w:r>
-        <w:rPr>
-          <w:lang w:val="en-CA"/>
-        </w:rPr>
-        <w:t xml:space="preserve">Determine if the distance from the led to the receptor is appropriate </w:t>
-      </w:r>
-    </w:p>
-    <w:p>
-      <w:pPr>
-        <w:pStyle w:val="ListParagraph"/>
-        <w:numPr>
-          <w:ilvl w:val="1"/>
-          <w:numId w:val="1"/>
-        </w:numPr>
-        <w:rPr>
-          <w:lang w:val="en-CA"/>
-        </w:rPr>
-      </w:pPr>
-      <w:r>
-        <w:rPr>
-          <w:lang w:val="en-CA"/>
-        </w:rPr>
-        <w:t xml:space="preserve">Determine if the absorbance calculated by the difference of absorbance of the 2 </w:t>
-      </w:r>
-      <w:r>
-        <w:rPr>
-          <w:lang w:val="en-CA"/>
-        </w:rPr>
-        <w:t>LED</w:t>
-      </w:r>
-      <w:r>
-        <w:rPr>
-          <w:lang w:val="en-CA"/>
-        </w:rPr>
-        <w:t>s is correlated with the absorbance measured by the simple-</w:t>
-      </w:r>
-      <w:proofErr w:type="spellStart"/>
-      <w:r>
-        <w:rPr>
-          <w:lang w:val="en-CA"/>
-        </w:rPr>
-        <w:t>spectro</w:t>
-      </w:r>
-      <w:proofErr w:type="spellEnd"/>
-    </w:p>
-    <w:p>
-      <w:pPr>
-        <w:rPr>
-          <w:lang w:val="en-CA"/>
-        </w:rPr>
-      </w:pPr>
-    </w:p>
-    <w:p>
-      <w:pPr>
-        <w:pStyle w:val="Heading2"/>
-        <w:rPr>
-          <w:lang w:val="en-CA"/>
-        </w:rPr>
-      </w:pPr>
-      <w:r>
-        <w:rPr>
-          <w:lang w:val="en-CA"/>
-        </w:rPr>
-        <w:t>To do next</w:t>
-      </w:r>
-    </w:p>
-    <w:p>
-      <w:pPr>
-        <w:pStyle w:val="ListParagraph"/>
-        <w:rPr>
-          <w:lang w:val="en-CA"/>
-        </w:rPr>
-      </w:pPr>
-    </w:p>
-    <w:p>
-      <w:pPr>
-        <w:pStyle w:val="ListParagraph"/>
-        <w:numPr>
-          <w:ilvl w:val="0"/>
-          <w:numId w:val="1"/>
-        </w:numPr>
-        <w:rPr>
-          <w:lang w:val="en-CA"/>
-        </w:rPr>
-      </w:pPr>
-      <w:r>
-        <w:rPr>
-          <w:lang w:val="en-CA"/>
-        </w:rPr>
-        <w:t xml:space="preserve">Create v. 7 of </w:t>
-      </w:r>
-      <w:proofErr w:type="spellStart"/>
-      <w:r>
-        <w:rPr>
-          <w:lang w:val="en-CA"/>
-        </w:rPr>
-        <w:t>spectro</w:t>
-      </w:r>
-      <w:proofErr w:type="spellEnd"/>
-    </w:p>
-    <w:p>
-      <w:pPr>
-        <w:pStyle w:val="ListParagraph"/>
-        <w:numPr>
-          <w:ilvl w:val="0"/>
-          <w:numId w:val="1"/>
-        </w:numPr>
-        <w:rPr>
-          <w:lang w:val="en-CA"/>
-        </w:rPr>
-      </w:pPr>
-      <w:r>
-        <w:rPr>
-          <w:lang w:val="en-CA"/>
-        </w:rPr>
-        <w:t>What</w:t>
-      </w:r>
-      <w:r>
-        <w:rPr>
-          <w:lang w:val="en-CA"/>
-        </w:rPr>
-        <w:t>’</w:t>
-      </w:r>
-      <w:r>
-        <w:rPr>
-          <w:lang w:val="en-CA"/>
-        </w:rPr>
-        <w:t>s fluorescence</w:t>
-      </w:r>
-      <w:r>
-        <w:rPr>
-          <w:lang w:val="en-CA"/>
-        </w:rPr>
-        <w:t>?</w:t>
+        <w:t>The SPECTRO-PLONGEUR</w:t>
+      </w:r>
+      <w:r>
+        <w:rPr>
+          <w:lang w:val="en-CA"/>
+        </w:rPr>
+        <w:t xml:space="preserve"> seems to be finally </w:t>
+      </w:r>
+      <w:r>
+        <w:rPr>
+          <w:lang w:val="en-CA"/>
+        </w:rPr>
+        <w:t>waterproof</w:t>
+      </w:r>
+      <w:r>
+        <w:rPr>
+          <w:lang w:val="en-CA"/>
+        </w:rPr>
+        <w:t xml:space="preserve"> as no water enters when it is submersed </w:t>
+      </w:r>
+      <w:r>
+        <w:rPr>
+          <w:lang w:val="en-CA"/>
+        </w:rPr>
+        <w:t xml:space="preserve">for </w:t>
       </w:r>
       <w:bookmarkStart w:id="2" w:name="_GoBack"/>
       <w:bookmarkEnd w:id="2"/>
+      <w:r>
+        <w:rPr>
+          <w:lang w:val="en-CA"/>
+        </w:rPr>
+        <w:t>1 hour</w:t>
+      </w:r>
+    </w:p>
+    <w:p>
+      <w:pPr>
+        <w:pStyle w:val="ListParagraph"/>
+        <w:numPr>
+          <w:ilvl w:val="0"/>
+          <w:numId w:val="1"/>
+        </w:numPr>
+        <w:rPr>
+          <w:lang w:val="en-CA"/>
+        </w:rPr>
+      </w:pPr>
+      <w:r>
+        <w:rPr>
+          <w:lang w:val="en-CA"/>
+        </w:rPr>
+        <w:t>Solving the problem with the motor</w:t>
+      </w:r>
+    </w:p>
+    <w:p>
+      <w:pPr>
+        <w:pStyle w:val="ListParagraph"/>
+        <w:numPr>
+          <w:ilvl w:val="0"/>
+          <w:numId w:val="1"/>
+        </w:numPr>
+        <w:rPr>
+          <w:lang w:val="en-CA"/>
+        </w:rPr>
+      </w:pPr>
+      <w:r>
+        <w:rPr>
+          <w:lang w:val="en-CA"/>
+        </w:rPr>
+        <w:t>“</w:t>
+      </w:r>
+      <w:r>
+        <w:rPr>
+          <w:lang w:val="en-CA"/>
+        </w:rPr>
+        <w:t>Montage:</w:t>
+      </w:r>
+    </w:p>
+    <w:p>
+      <w:pPr>
+        <w:pStyle w:val="ListParagraph"/>
+        <w:numPr>
+          <w:ilvl w:val="1"/>
+          <w:numId w:val="1"/>
+        </w:numPr>
+        <w:rPr>
+          <w:lang w:val="en-CA"/>
+        </w:rPr>
+      </w:pPr>
+      <w:r>
+        <w:rPr>
+          <w:lang w:val="en-CA"/>
+        </w:rPr>
+        <w:t xml:space="preserve">Material: slabs (6.1, 6.2, 6.3 and 6.4), 2 blue LEDs, </w:t>
+      </w:r>
+      <w:r>
+        <w:rPr>
+          <w:lang w:val="en-CA"/>
+        </w:rPr>
+        <w:t xml:space="preserve">cables, receptor, silicone glue, </w:t>
+      </w:r>
+      <w:proofErr w:type="spellStart"/>
+      <w:r>
+        <w:rPr>
+          <w:lang w:val="en-CA"/>
+        </w:rPr>
+        <w:t>Veracril</w:t>
+      </w:r>
+      <w:proofErr w:type="spellEnd"/>
+      <w:r>
+        <w:rPr>
+          <w:lang w:val="en-CA"/>
+        </w:rPr>
+        <w:t xml:space="preserve"> - </w:t>
+      </w:r>
+      <w:proofErr w:type="spellStart"/>
+      <w:r>
+        <w:rPr>
+          <w:lang w:val="en-CA"/>
+        </w:rPr>
+        <w:t>autopolimerizable</w:t>
+      </w:r>
+      <w:proofErr w:type="spellEnd"/>
+      <w:r>
+        <w:rPr>
+          <w:lang w:val="en-CA"/>
+        </w:rPr>
+        <w:t xml:space="preserve"> self-curing acrylic</w:t>
+      </w:r>
+      <w:r>
+        <w:rPr>
+          <w:lang w:val="en-CA"/>
+        </w:rPr>
+        <w:t>, small recipient (plastic bottle cap), thin wood stick</w:t>
+      </w:r>
+    </w:p>
+    <w:p>
+      <w:pPr>
+        <w:pStyle w:val="ListParagraph"/>
+        <w:numPr>
+          <w:ilvl w:val="2"/>
+          <w:numId w:val="1"/>
+        </w:numPr>
+        <w:rPr>
+          <w:lang w:val="en-CA"/>
+        </w:rPr>
+      </w:pPr>
+      <w:r>
+        <w:rPr>
+          <w:lang w:val="en-CA"/>
+        </w:rPr>
+        <w:t>Insert cables, receptor and LEDs</w:t>
+      </w:r>
+      <w:r>
+        <w:rPr>
+          <w:lang w:val="en-CA"/>
+        </w:rPr>
+        <w:t xml:space="preserve"> in </w:t>
+      </w:r>
+    </w:p>
+    <w:p>
+      <w:pPr>
+        <w:pStyle w:val="Heading2"/>
+        <w:rPr>
+          <w:lang w:val="en-CA"/>
+        </w:rPr>
+      </w:pPr>
+      <w:r>
+        <w:rPr>
+          <w:lang w:val="en-CA"/>
+        </w:rPr>
+        <w:t>July 4</w:t>
+      </w:r>
+      <w:r>
+        <w:rPr>
+          <w:vertAlign w:val="superscript"/>
+          <w:lang w:val="en-CA"/>
+        </w:rPr>
+        <w:t>th</w:t>
+      </w:r>
+    </w:p>
+    <w:p>
+      <w:pPr>
+        <w:pStyle w:val="ListParagraph"/>
+        <w:numPr>
+          <w:ilvl w:val="0"/>
+          <w:numId w:val="1"/>
+        </w:numPr>
+        <w:rPr>
+          <w:lang w:val="en-CA"/>
+        </w:rPr>
+      </w:pPr>
+      <w:r>
+        <w:rPr>
+          <w:lang w:val="en-CA"/>
+        </w:rPr>
+        <w:t xml:space="preserve">Experiment 4 with </w:t>
+      </w:r>
+      <w:r>
+        <w:rPr>
+          <w:lang w:val="en-CA"/>
+        </w:rPr>
+        <w:t>SPECTRO v.6 and simple-</w:t>
+      </w:r>
+      <w:proofErr w:type="spellStart"/>
+      <w:r>
+        <w:rPr>
+          <w:lang w:val="en-CA"/>
+        </w:rPr>
+        <w:t>spectro</w:t>
+      </w:r>
+      <w:proofErr w:type="spellEnd"/>
+    </w:p>
+    <w:p>
+      <w:pPr>
+        <w:pStyle w:val="ListParagraph"/>
+        <w:numPr>
+          <w:ilvl w:val="1"/>
+          <w:numId w:val="1"/>
+        </w:numPr>
+        <w:rPr>
+          <w:lang w:val="en-CA"/>
+        </w:rPr>
+      </w:pPr>
+      <w:r>
+        <w:rPr>
+          <w:lang w:val="en-CA"/>
+        </w:rPr>
+        <w:t xml:space="preserve">Determine if the distance from the led to the receptor is appropriate </w:t>
+      </w:r>
+    </w:p>
+    <w:p>
+      <w:pPr>
+        <w:pStyle w:val="ListParagraph"/>
+        <w:numPr>
+          <w:ilvl w:val="1"/>
+          <w:numId w:val="1"/>
+        </w:numPr>
+        <w:rPr>
+          <w:lang w:val="en-CA"/>
+        </w:rPr>
+      </w:pPr>
+      <w:r>
+        <w:rPr>
+          <w:lang w:val="en-CA"/>
+        </w:rPr>
+        <w:t xml:space="preserve">Determine if the absorbance calculated by the difference of absorbance of the 2 </w:t>
+      </w:r>
+      <w:r>
+        <w:rPr>
+          <w:lang w:val="en-CA"/>
+        </w:rPr>
+        <w:t>LED</w:t>
+      </w:r>
+      <w:r>
+        <w:rPr>
+          <w:lang w:val="en-CA"/>
+        </w:rPr>
+        <w:t>s is correlated with the absorbance measured by the simple-</w:t>
+      </w:r>
+      <w:proofErr w:type="spellStart"/>
+      <w:r>
+        <w:rPr>
+          <w:lang w:val="en-CA"/>
+        </w:rPr>
+        <w:t>spectro</w:t>
+      </w:r>
+      <w:proofErr w:type="spellEnd"/>
+    </w:p>
+    <w:p>
+      <w:pPr>
+        <w:pStyle w:val="ListParagraph"/>
+        <w:numPr>
+          <w:ilvl w:val="0"/>
+          <w:numId w:val="1"/>
+        </w:numPr>
+        <w:rPr>
+          <w:lang w:val="en-CA"/>
+        </w:rPr>
+      </w:pPr>
+    </w:p>
+    <w:p>
+      <w:pPr>
+        <w:rPr>
+          <w:lang w:val="en-CA"/>
+        </w:rPr>
+      </w:pPr>
+    </w:p>
+    <w:p>
+      <w:pPr>
+        <w:rPr>
+          <w:lang w:val="en-CA"/>
+        </w:rPr>
+      </w:pPr>
+    </w:p>
+    <w:p>
+      <w:pPr>
+        <w:rPr>
+          <w:lang w:val="en-CA"/>
+        </w:rPr>
+      </w:pPr>
+    </w:p>
+    <w:p>
+      <w:pPr>
+        <w:pStyle w:val="Heading2"/>
+        <w:rPr>
+          <w:lang w:val="en-CA"/>
+        </w:rPr>
+      </w:pPr>
+      <w:r>
+        <w:rPr>
+          <w:lang w:val="en-CA"/>
+        </w:rPr>
+        <w:t>To do next</w:t>
+      </w:r>
+    </w:p>
+    <w:p>
+      <w:pPr>
+        <w:pStyle w:val="ListParagraph"/>
+        <w:rPr>
+          <w:lang w:val="en-CA"/>
+        </w:rPr>
+      </w:pPr>
+    </w:p>
+    <w:p>
+      <w:pPr>
+        <w:pStyle w:val="ListParagraph"/>
+        <w:numPr>
+          <w:ilvl w:val="0"/>
+          <w:numId w:val="1"/>
+        </w:numPr>
+        <w:rPr>
+          <w:lang w:val="en-CA"/>
+        </w:rPr>
+      </w:pPr>
+      <w:r>
+        <w:rPr>
+          <w:lang w:val="en-CA"/>
+        </w:rPr>
+        <w:t xml:space="preserve">Create v. 7 of </w:t>
+      </w:r>
+      <w:proofErr w:type="spellStart"/>
+      <w:r>
+        <w:rPr>
+          <w:lang w:val="en-CA"/>
+        </w:rPr>
+        <w:t>spectro</w:t>
+      </w:r>
+      <w:proofErr w:type="spellEnd"/>
+    </w:p>
+    <w:p>
+      <w:pPr>
+        <w:pStyle w:val="ListParagraph"/>
+        <w:numPr>
+          <w:ilvl w:val="0"/>
+          <w:numId w:val="1"/>
+        </w:numPr>
+        <w:rPr>
+          <w:lang w:val="en-CA"/>
+        </w:rPr>
+      </w:pPr>
+      <w:r>
+        <w:rPr>
+          <w:lang w:val="en-CA"/>
+        </w:rPr>
+        <w:t>What</w:t>
+      </w:r>
+      <w:r>
+        <w:rPr>
+          <w:lang w:val="en-CA"/>
+        </w:rPr>
+        <w:t>’</w:t>
+      </w:r>
+      <w:r>
+        <w:rPr>
+          <w:lang w:val="en-CA"/>
+        </w:rPr>
+        <w:t>s fluorescence</w:t>
+      </w:r>
+      <w:r>
+        <w:rPr>
+          <w:lang w:val="en-CA"/>
+        </w:rPr>
+        <w:t>?</w:t>
+      </w:r>
     </w:p>
     <w:p>
       <w:pPr>
@@ -12475,6 +12631,32 @@
         <w:rPr>
           <w:lang w:val="en-CA"/>
         </w:rPr>
+        <w:t xml:space="preserve">Write documentation on how to build the </w:t>
+      </w:r>
+      <w:proofErr w:type="spellStart"/>
+      <w:r>
+        <w:rPr>
+          <w:lang w:val="en-CA"/>
+        </w:rPr>
+        <w:t>spectro-plongeur</w:t>
+      </w:r>
+      <w:proofErr w:type="spellEnd"/>
+    </w:p>
+    <w:p>
+      <w:pPr>
+        <w:pStyle w:val="ListParagraph"/>
+        <w:numPr>
+          <w:ilvl w:val="0"/>
+          <w:numId w:val="1"/>
+        </w:numPr>
+        <w:rPr>
+          <w:lang w:val="en-CA"/>
+        </w:rPr>
+      </w:pPr>
+      <w:r>
+        <w:rPr>
+          <w:lang w:val="en-CA"/>
+        </w:rPr>
         <w:t xml:space="preserve">Write a protocol for the assessment of the concentration in real conditions, i.e. when the </w:t>
       </w:r>
       <w:proofErr w:type="spellStart"/>
@@ -12671,6 +12853,7 @@
         <w:rPr>
           <w:lang w:val="en-CA"/>
         </w:rPr>
+        <w:lastRenderedPageBreak/>
         <w:t>A part of it is already managed by the device itself</w:t>
       </w:r>
     </w:p>
@@ -12741,6 +12924,18 @@
     <w:p>
       <w:pPr>
         <w:pStyle w:val="ListParagraph"/>
+        <w:numPr>
+          <w:ilvl w:val="0"/>
+          <w:numId w:val="1"/>
+        </w:numPr>
+        <w:rPr>
+          <w:lang w:val="en-CA"/>
+        </w:rPr>
+      </w:pPr>
+    </w:p>
+    <w:p>
+      <w:pPr>
+        <w:pStyle w:val="ListParagraph"/>
         <w:rPr>
           <w:lang w:val="en-CA"/>
         </w:rPr>
@@ -12780,7 +12975,6 @@
         <w:rPr>
           <w:lang w:val="en-CA"/>
         </w:rPr>
-        <w:lastRenderedPageBreak/>
         <w:t>Input for UV -&gt; becomes input for blue led</w:t>
       </w:r>
     </w:p>

--- a/hacking_the_simplespectro/documentation/Lab_Diary_Yann.docx
+++ b/hacking_the_simplespectro/documentation/Lab_Diary_Yann.docx
@@ -8750,21 +8750,7 @@
                               <w:rPr>
                                 <w:lang w:val="en-CA"/>
                               </w:rPr>
-                              <w:t xml:space="preserve">: v.6 of the </w:t>
-                            </w:r>
-                            <w:proofErr w:type="spellStart"/>
-                            <w:r>
-                              <w:rPr>
-                                <w:lang w:val="en-CA"/>
-                              </w:rPr>
-                              <w:t>spectro-plongeur</w:t>
-                            </w:r>
-                            <w:proofErr w:type="spellEnd"/>
-                            <w:r>
-                              <w:rPr>
-                                <w:lang w:val="en-CA"/>
-                              </w:rPr>
-                              <w:t xml:space="preserve"> with, from left to right, part 1, 2, 3 and 4.</w:t>
+                              <w:t>: v.6 of the spectro-plongeur with, from left to right, part 1, 2, 3 and 4.</w:t>
                             </w:r>
                           </w:p>
                         </w:txbxContent>
@@ -8830,21 +8816,7 @@
                         <w:rPr>
                           <w:lang w:val="en-CA"/>
                         </w:rPr>
-                        <w:t xml:space="preserve">: v.6 of the </w:t>
-                      </w:r>
-                      <w:proofErr w:type="spellStart"/>
-                      <w:r>
-                        <w:rPr>
-                          <w:lang w:val="en-CA"/>
-                        </w:rPr>
-                        <w:t>spectro-plongeur</w:t>
-                      </w:r>
-                      <w:proofErr w:type="spellEnd"/>
-                      <w:r>
-                        <w:rPr>
-                          <w:lang w:val="en-CA"/>
-                        </w:rPr>
-                        <w:t xml:space="preserve"> with, from left to right, part 1, 2, 3 and 4.</w:t>
+                        <w:t>: v.6 of the spectro-plongeur with, from left to right, part 1, 2, 3 and 4.</w:t>
                       </w:r>
                     </w:p>
                   </w:txbxContent>
@@ -10764,23 +10736,7 @@
                               <w:fldChar w:fldCharType="end"/>
                             </w:r>
                             <w:r>
-                              <w:t xml:space="preserve">: </w:t>
-                            </w:r>
-                            <w:proofErr w:type="spellStart"/>
-                            <w:r>
-                              <w:t>pasting</w:t>
-                            </w:r>
-                            <w:proofErr w:type="spellEnd"/>
-                            <w:r>
-                              <w:t xml:space="preserve"> the </w:t>
-                            </w:r>
-                            <w:proofErr w:type="spellStart"/>
-                            <w:r>
-                              <w:t>acrylic</w:t>
-                            </w:r>
-                            <w:proofErr w:type="spellEnd"/>
-                            <w:r>
-                              <w:t xml:space="preserve"> slabs</w:t>
+                              <w:t>: pasting the acrylic slabs</w:t>
                             </w:r>
                           </w:p>
                         </w:txbxContent>
@@ -10831,23 +10787,7 @@
                         <w:fldChar w:fldCharType="end"/>
                       </w:r>
                       <w:r>
-                        <w:t xml:space="preserve">: </w:t>
-                      </w:r>
-                      <w:proofErr w:type="spellStart"/>
-                      <w:r>
-                        <w:t>pasting</w:t>
-                      </w:r>
-                      <w:proofErr w:type="spellEnd"/>
-                      <w:r>
-                        <w:t xml:space="preserve"> the </w:t>
-                      </w:r>
-                      <w:proofErr w:type="spellStart"/>
-                      <w:r>
-                        <w:t>acrylic</w:t>
-                      </w:r>
-                      <w:proofErr w:type="spellEnd"/>
-                      <w:r>
-                        <w:t xml:space="preserve"> slabs</w:t>
+                        <w:t>: pasting the acrylic slabs</w:t>
                       </w:r>
                     </w:p>
                   </w:txbxContent>
@@ -11002,13 +10942,8 @@
                               <w:fldChar w:fldCharType="end"/>
                             </w:r>
                             <w:r>
-                              <w:t xml:space="preserve">: </w:t>
+                              <w:t>: Veracril</w:t>
                             </w:r>
-                            <w:proofErr w:type="spellStart"/>
-                            <w:r>
-                              <w:t>Veracril</w:t>
-                            </w:r>
-                            <w:proofErr w:type="spellEnd"/>
                           </w:p>
                           <w:p/>
                         </w:txbxContent>
@@ -11056,13 +10991,8 @@
                         <w:fldChar w:fldCharType="end"/>
                       </w:r>
                       <w:r>
-                        <w:t xml:space="preserve">: </w:t>
+                        <w:t>: Veracril</w:t>
                       </w:r>
-                      <w:proofErr w:type="spellStart"/>
-                      <w:r>
-                        <w:t>Veracril</w:t>
-                      </w:r>
-                      <w:proofErr w:type="spellEnd"/>
                     </w:p>
                     <w:p/>
                   </w:txbxContent>
@@ -11873,14 +11803,348 @@
         </w:rPr>
         <w:t xml:space="preserve">for </w:t>
       </w:r>
+      <w:r>
+        <w:rPr>
+          <w:lang w:val="en-CA"/>
+        </w:rPr>
+        <w:t>1 hour</w:t>
+      </w:r>
+    </w:p>
+    <w:p>
+      <w:pPr>
+        <w:pStyle w:val="ListParagraph"/>
+        <w:numPr>
+          <w:ilvl w:val="0"/>
+          <w:numId w:val="1"/>
+        </w:numPr>
+        <w:rPr>
+          <w:lang w:val="en-CA"/>
+        </w:rPr>
+      </w:pPr>
+      <w:r>
+        <w:rPr>
+          <w:lang w:val="en-CA"/>
+        </w:rPr>
+        <w:t>Solving the problem with the motor</w:t>
+      </w:r>
+    </w:p>
+    <w:p>
+      <w:pPr>
+        <w:pStyle w:val="ListParagraph"/>
+        <w:numPr>
+          <w:ilvl w:val="0"/>
+          <w:numId w:val="1"/>
+        </w:numPr>
+        <w:rPr>
+          <w:lang w:val="en-CA"/>
+        </w:rPr>
+      </w:pPr>
+      <w:r>
+        <w:rPr>
+          <w:lang w:val="en-CA"/>
+        </w:rPr>
+        <w:t>“</w:t>
+      </w:r>
+      <w:r>
+        <w:rPr>
+          <w:lang w:val="en-CA"/>
+        </w:rPr>
+        <w:t>Montage:</w:t>
+      </w:r>
+    </w:p>
+    <w:p>
+      <w:pPr>
+        <w:pStyle w:val="ListParagraph"/>
+        <w:numPr>
+          <w:ilvl w:val="1"/>
+          <w:numId w:val="1"/>
+        </w:numPr>
+        <w:rPr>
+          <w:lang w:val="en-CA"/>
+        </w:rPr>
+      </w:pPr>
+      <w:r>
+        <w:rPr>
+          <w:lang w:val="en-CA"/>
+        </w:rPr>
+        <w:t xml:space="preserve">Material: slabs (6.1, 6.2, 6.3 and 6.4), 2 blue LEDs, </w:t>
+      </w:r>
+      <w:r>
+        <w:rPr>
+          <w:lang w:val="en-CA"/>
+        </w:rPr>
+        <w:t xml:space="preserve">cables, receptor, silicone glue, </w:t>
+      </w:r>
+      <w:proofErr w:type="spellStart"/>
+      <w:r>
+        <w:rPr>
+          <w:lang w:val="en-CA"/>
+        </w:rPr>
+        <w:t>Veracril</w:t>
+      </w:r>
+      <w:proofErr w:type="spellEnd"/>
+      <w:r>
+        <w:rPr>
+          <w:lang w:val="en-CA"/>
+        </w:rPr>
+        <w:t xml:space="preserve"> - </w:t>
+      </w:r>
+      <w:proofErr w:type="spellStart"/>
+      <w:r>
+        <w:rPr>
+          <w:lang w:val="en-CA"/>
+        </w:rPr>
+        <w:t>autopolimerizable</w:t>
+      </w:r>
+      <w:proofErr w:type="spellEnd"/>
+      <w:r>
+        <w:rPr>
+          <w:lang w:val="en-CA"/>
+        </w:rPr>
+        <w:t xml:space="preserve"> self-curing acrylic, small recipient (plastic bottle cap), thin wood stick</w:t>
+      </w:r>
+    </w:p>
+    <w:p>
+      <w:pPr>
+        <w:pStyle w:val="ListParagraph"/>
+        <w:numPr>
+          <w:ilvl w:val="2"/>
+          <w:numId w:val="1"/>
+        </w:numPr>
+        <w:rPr>
+          <w:lang w:val="en-CA"/>
+        </w:rPr>
+      </w:pPr>
+      <w:r>
+        <w:rPr>
+          <w:lang w:val="en-CA"/>
+        </w:rPr>
+        <w:t>Insert cables, receptor and LEDs</w:t>
+      </w:r>
+      <w:r>
+        <w:rPr>
+          <w:lang w:val="en-CA"/>
+        </w:rPr>
+        <w:t xml:space="preserve"> in </w:t>
+      </w:r>
+    </w:p>
+    <w:p>
+      <w:pPr>
+        <w:pStyle w:val="Heading2"/>
+        <w:rPr>
+          <w:lang w:val="en-CA"/>
+        </w:rPr>
+      </w:pPr>
+      <w:r>
+        <w:rPr>
+          <w:lang w:val="en-CA"/>
+        </w:rPr>
+        <w:t>July 4</w:t>
+      </w:r>
+      <w:r>
+        <w:rPr>
+          <w:vertAlign w:val="superscript"/>
+          <w:lang w:val="en-CA"/>
+        </w:rPr>
+        <w:t>th</w:t>
+      </w:r>
+    </w:p>
+    <w:p>
+      <w:pPr>
+        <w:pStyle w:val="ListParagraph"/>
+        <w:numPr>
+          <w:ilvl w:val="0"/>
+          <w:numId w:val="1"/>
+        </w:numPr>
+        <w:rPr>
+          <w:lang w:val="en-CA"/>
+        </w:rPr>
+      </w:pPr>
+      <w:r>
+        <w:rPr>
+          <w:lang w:val="en-CA"/>
+        </w:rPr>
+        <w:t xml:space="preserve">Experiment 4 with </w:t>
+      </w:r>
+      <w:r>
+        <w:rPr>
+          <w:lang w:val="en-CA"/>
+        </w:rPr>
+        <w:t>SPECTRO v.6 and simple-</w:t>
+      </w:r>
+      <w:proofErr w:type="spellStart"/>
+      <w:r>
+        <w:rPr>
+          <w:lang w:val="en-CA"/>
+        </w:rPr>
+        <w:t>spectro</w:t>
+      </w:r>
+      <w:proofErr w:type="spellEnd"/>
+    </w:p>
+    <w:p>
+      <w:pPr>
+        <w:pStyle w:val="ListParagraph"/>
+        <w:numPr>
+          <w:ilvl w:val="1"/>
+          <w:numId w:val="1"/>
+        </w:numPr>
+        <w:rPr>
+          <w:lang w:val="en-CA"/>
+        </w:rPr>
+      </w:pPr>
+      <w:r>
+        <w:rPr>
+          <w:lang w:val="en-CA"/>
+        </w:rPr>
+        <w:t xml:space="preserve">Determine if the distance from the led to the receptor is appropriate </w:t>
+      </w:r>
+    </w:p>
+    <w:p>
+      <w:pPr>
+        <w:pStyle w:val="ListParagraph"/>
+        <w:numPr>
+          <w:ilvl w:val="1"/>
+          <w:numId w:val="1"/>
+        </w:numPr>
+        <w:rPr>
+          <w:lang w:val="en-CA"/>
+        </w:rPr>
+      </w:pPr>
+      <w:r>
+        <w:rPr>
+          <w:lang w:val="en-CA"/>
+        </w:rPr>
+        <w:t xml:space="preserve">Determine if the absorbance calculated by the difference of absorbance of the 2 </w:t>
+      </w:r>
+      <w:r>
+        <w:rPr>
+          <w:lang w:val="en-CA"/>
+        </w:rPr>
+        <w:t>LED</w:t>
+      </w:r>
+      <w:r>
+        <w:rPr>
+          <w:lang w:val="en-CA"/>
+        </w:rPr>
+        <w:t>s is correlated with the absorbance measured by the simple-</w:t>
+      </w:r>
+      <w:proofErr w:type="spellStart"/>
+      <w:r>
+        <w:rPr>
+          <w:lang w:val="en-CA"/>
+        </w:rPr>
+        <w:t>spectro</w:t>
+      </w:r>
+      <w:proofErr w:type="spellEnd"/>
+    </w:p>
+    <w:p>
+      <w:pPr>
+        <w:pStyle w:val="ListParagraph"/>
+        <w:numPr>
+          <w:ilvl w:val="0"/>
+          <w:numId w:val="1"/>
+        </w:numPr>
+        <w:rPr>
+          <w:lang w:val="en-CA"/>
+        </w:rPr>
+      </w:pPr>
+      <w:r>
+        <w:rPr>
+          <w:lang w:val="en-CA"/>
+        </w:rPr>
+        <w:t xml:space="preserve">Results and conclusions in folder </w:t>
+      </w:r>
+      <w:r>
+        <w:rPr>
+          <w:i/>
+          <w:lang w:val="en-CA"/>
+        </w:rPr>
+        <w:t>experiments</w:t>
+      </w:r>
+    </w:p>
+    <w:p>
+      <w:pPr>
+        <w:rPr>
+          <w:lang w:val="en-CA"/>
+        </w:rPr>
+      </w:pPr>
+    </w:p>
+    <w:p>
+      <w:pPr>
+        <w:pStyle w:val="Heading2"/>
+        <w:rPr>
+          <w:lang w:val="en-CA"/>
+        </w:rPr>
+      </w:pPr>
+      <w:r>
+        <w:rPr>
+          <w:lang w:val="en-CA"/>
+        </w:rPr>
+        <w:t>July 5</w:t>
+      </w:r>
+      <w:r>
+        <w:rPr>
+          <w:vertAlign w:val="superscript"/>
+          <w:lang w:val="en-CA"/>
+        </w:rPr>
+        <w:t>th</w:t>
+      </w:r>
+    </w:p>
+    <w:p>
+      <w:pPr>
+        <w:pStyle w:val="ListParagraph"/>
+        <w:numPr>
+          <w:ilvl w:val="0"/>
+          <w:numId w:val="1"/>
+        </w:numPr>
+        <w:rPr>
+          <w:lang w:val="en-CA"/>
+        </w:rPr>
+      </w:pPr>
+      <w:r>
+        <w:rPr>
+          <w:lang w:val="en-CA"/>
+        </w:rPr>
+        <w:t>The problem with the motor may come from the version of the software</w:t>
+      </w:r>
+    </w:p>
+    <w:p>
+      <w:pPr>
+        <w:pStyle w:val="ListParagraph"/>
+        <w:numPr>
+          <w:ilvl w:val="0"/>
+          <w:numId w:val="1"/>
+        </w:numPr>
+        <w:rPr>
+          <w:lang w:val="en-CA"/>
+        </w:rPr>
+      </w:pPr>
+      <w:r>
+        <w:rPr>
+          <w:lang w:val="en-CA"/>
+        </w:rPr>
+        <w:t xml:space="preserve">The motor and/or the heating plate overheated -&gt; plastic part of the motor melted. The </w:t>
+      </w:r>
+      <w:r>
+        <w:rPr>
+          <w:lang w:val="en-CA"/>
+        </w:rPr>
+        <w:t xml:space="preserve">main </w:t>
+      </w:r>
+      <w:r>
+        <w:rPr>
+          <w:lang w:val="en-CA"/>
+        </w:rPr>
+        <w:t xml:space="preserve">bioreactor </w:t>
+      </w:r>
+      <w:r>
+        <w:rPr>
+          <w:lang w:val="en-CA"/>
+        </w:rPr>
+        <w:t>is now out of use.</w:t>
+      </w:r>
       <w:bookmarkStart w:id="2" w:name="_GoBack"/>
       <w:bookmarkEnd w:id="2"/>
-      <w:r>
-        <w:rPr>
-          <w:lang w:val="en-CA"/>
-        </w:rPr>
-        <w:t>1 hour</w:t>
-      </w:r>
     </w:p>
     <w:p>
       <w:pPr>
@@ -11893,246 +12157,54 @@
           <w:lang w:val="en-CA"/>
         </w:rPr>
       </w:pPr>
-      <w:r>
-        <w:rPr>
-          <w:lang w:val="en-CA"/>
-        </w:rPr>
-        <w:t>Solving the problem with the motor</w:t>
-      </w:r>
-    </w:p>
-    <w:p>
-      <w:pPr>
-        <w:pStyle w:val="ListParagraph"/>
-        <w:numPr>
-          <w:ilvl w:val="0"/>
-          <w:numId w:val="1"/>
-        </w:numPr>
-        <w:rPr>
-          <w:lang w:val="en-CA"/>
-        </w:rPr>
-      </w:pPr>
-      <w:r>
-        <w:rPr>
-          <w:lang w:val="en-CA"/>
-        </w:rPr>
-        <w:t>“</w:t>
-      </w:r>
-      <w:r>
-        <w:rPr>
-          <w:lang w:val="en-CA"/>
-        </w:rPr>
-        <w:t>Montage:</w:t>
-      </w:r>
-    </w:p>
-    <w:p>
-      <w:pPr>
-        <w:pStyle w:val="ListParagraph"/>
-        <w:numPr>
-          <w:ilvl w:val="1"/>
-          <w:numId w:val="1"/>
-        </w:numPr>
-        <w:rPr>
-          <w:lang w:val="en-CA"/>
-        </w:rPr>
-      </w:pPr>
-      <w:r>
-        <w:rPr>
-          <w:lang w:val="en-CA"/>
-        </w:rPr>
-        <w:t xml:space="preserve">Material: slabs (6.1, 6.2, 6.3 and 6.4), 2 blue LEDs, </w:t>
-      </w:r>
-      <w:r>
-        <w:rPr>
-          <w:lang w:val="en-CA"/>
-        </w:rPr>
-        <w:t xml:space="preserve">cables, receptor, silicone glue, </w:t>
+      <w:proofErr w:type="gramStart"/>
+      <w:r>
+        <w:rPr>
+          <w:lang w:val="en-CA"/>
+        </w:rPr>
+        <w:t>new version</w:t>
+      </w:r>
+      <w:proofErr w:type="gramEnd"/>
+      <w:r>
+        <w:rPr>
+          <w:lang w:val="en-CA"/>
+        </w:rPr>
+        <w:t xml:space="preserve"> in </w:t>
       </w:r>
       <w:proofErr w:type="spellStart"/>
       <w:r>
         <w:rPr>
           <w:lang w:val="en-CA"/>
         </w:rPr>
-        <w:t>Veracril</w:t>
+        <w:t>FreeCAD</w:t>
       </w:r>
       <w:proofErr w:type="spellEnd"/>
       <w:r>
         <w:rPr>
           <w:lang w:val="en-CA"/>
         </w:rPr>
-        <w:t xml:space="preserve"> - </w:t>
+        <w:t xml:space="preserve">, how to import in </w:t>
       </w:r>
       <w:proofErr w:type="spellStart"/>
       <w:r>
         <w:rPr>
           <w:lang w:val="en-CA"/>
         </w:rPr>
-        <w:t>autopolimerizable</w:t>
+        <w:t>inventables</w:t>
       </w:r>
       <w:proofErr w:type="spellEnd"/>
       <w:r>
         <w:rPr>
           <w:lang w:val="en-CA"/>
         </w:rPr>
-        <w:t xml:space="preserve"> self-curing acrylic</w:t>
-      </w:r>
-      <w:r>
-        <w:rPr>
-          <w:lang w:val="en-CA"/>
-        </w:rPr>
-        <w:t>, small recipient (plastic bottle cap), thin wood stick</w:t>
-      </w:r>
-    </w:p>
-    <w:p>
-      <w:pPr>
-        <w:pStyle w:val="ListParagraph"/>
-        <w:numPr>
-          <w:ilvl w:val="2"/>
-          <w:numId w:val="1"/>
-        </w:numPr>
-        <w:rPr>
-          <w:lang w:val="en-CA"/>
-        </w:rPr>
-      </w:pPr>
-      <w:r>
-        <w:rPr>
-          <w:lang w:val="en-CA"/>
-        </w:rPr>
-        <w:t>Insert cables, receptor and LEDs</w:t>
-      </w:r>
-      <w:r>
-        <w:rPr>
-          <w:lang w:val="en-CA"/>
-        </w:rPr>
-        <w:t xml:space="preserve"> in </w:t>
-      </w:r>
-    </w:p>
-    <w:p>
-      <w:pPr>
-        <w:pStyle w:val="Heading2"/>
-        <w:rPr>
-          <w:lang w:val="en-CA"/>
-        </w:rPr>
-      </w:pPr>
-      <w:r>
-        <w:rPr>
-          <w:lang w:val="en-CA"/>
-        </w:rPr>
-        <w:t>July 4</w:t>
-      </w:r>
-      <w:r>
-        <w:rPr>
-          <w:vertAlign w:val="superscript"/>
-          <w:lang w:val="en-CA"/>
-        </w:rPr>
-        <w:t>th</w:t>
-      </w:r>
-    </w:p>
-    <w:p>
-      <w:pPr>
-        <w:pStyle w:val="ListParagraph"/>
-        <w:numPr>
-          <w:ilvl w:val="0"/>
-          <w:numId w:val="1"/>
-        </w:numPr>
-        <w:rPr>
-          <w:lang w:val="en-CA"/>
-        </w:rPr>
-      </w:pPr>
-      <w:r>
-        <w:rPr>
-          <w:lang w:val="en-CA"/>
-        </w:rPr>
-        <w:t xml:space="preserve">Experiment 4 with </w:t>
-      </w:r>
-      <w:r>
-        <w:rPr>
-          <w:lang w:val="en-CA"/>
-        </w:rPr>
-        <w:t>SPECTRO v.6 and simple-</w:t>
-      </w:r>
-      <w:proofErr w:type="spellStart"/>
-      <w:r>
-        <w:rPr>
-          <w:lang w:val="en-CA"/>
-        </w:rPr>
-        <w:t>spectro</w:t>
-      </w:r>
-      <w:proofErr w:type="spellEnd"/>
-    </w:p>
-    <w:p>
-      <w:pPr>
-        <w:pStyle w:val="ListParagraph"/>
-        <w:numPr>
-          <w:ilvl w:val="1"/>
-          <w:numId w:val="1"/>
-        </w:numPr>
-        <w:rPr>
-          <w:lang w:val="en-CA"/>
-        </w:rPr>
-      </w:pPr>
-      <w:r>
-        <w:rPr>
-          <w:lang w:val="en-CA"/>
-        </w:rPr>
-        <w:t xml:space="preserve">Determine if the distance from the led to the receptor is appropriate </w:t>
-      </w:r>
-    </w:p>
-    <w:p>
-      <w:pPr>
-        <w:pStyle w:val="ListParagraph"/>
-        <w:numPr>
-          <w:ilvl w:val="1"/>
-          <w:numId w:val="1"/>
-        </w:numPr>
-        <w:rPr>
-          <w:lang w:val="en-CA"/>
-        </w:rPr>
-      </w:pPr>
-      <w:r>
-        <w:rPr>
-          <w:lang w:val="en-CA"/>
-        </w:rPr>
-        <w:t xml:space="preserve">Determine if the absorbance calculated by the difference of absorbance of the 2 </w:t>
-      </w:r>
-      <w:r>
-        <w:rPr>
-          <w:lang w:val="en-CA"/>
-        </w:rPr>
-        <w:t>LED</w:t>
-      </w:r>
-      <w:r>
-        <w:rPr>
-          <w:lang w:val="en-CA"/>
-        </w:rPr>
-        <w:t>s is correlated with the absorbance measured by the simple-</w:t>
-      </w:r>
-      <w:proofErr w:type="spellStart"/>
-      <w:r>
-        <w:rPr>
-          <w:lang w:val="en-CA"/>
-        </w:rPr>
-        <w:t>spectro</w:t>
-      </w:r>
-      <w:proofErr w:type="spellEnd"/>
-    </w:p>
-    <w:p>
-      <w:pPr>
-        <w:pStyle w:val="ListParagraph"/>
-        <w:numPr>
-          <w:ilvl w:val="0"/>
-          <w:numId w:val="1"/>
-        </w:numPr>
-        <w:rPr>
-          <w:lang w:val="en-CA"/>
-        </w:rPr>
-      </w:pPr>
-    </w:p>
-    <w:p>
-      <w:pPr>
-        <w:rPr>
-          <w:lang w:val="en-CA"/>
-        </w:rPr>
-      </w:pPr>
+        <w:t xml:space="preserve"> faster</w:t>
+      </w:r>
+      <w:r>
+        <w:rPr>
+          <w:lang w:val="en-CA"/>
+        </w:rPr>
+        <w:t xml:space="preserve"> or directly design</w:t>
+      </w:r>
     </w:p>
     <w:p>
       <w:pPr>
@@ -12763,6 +12835,7 @@
         <w:rPr>
           <w:lang w:val="en-CA"/>
         </w:rPr>
+        <w:lastRenderedPageBreak/>
         <w:t>Create a program for automatic measurement:</w:t>
       </w:r>
     </w:p>
@@ -12853,7 +12926,6 @@
         <w:rPr>
           <w:lang w:val="en-CA"/>
         </w:rPr>
-        <w:lastRenderedPageBreak/>
         <w:t>A part of it is already managed by the device itself</w:t>
       </w:r>
     </w:p>
@@ -13119,7 +13191,12 @@
       </w:r>
     </w:p>
     <w:sectPr>
-      <w:headerReference w:type="default" r:id="rId40"/>
+      <w:headerReference w:type="even" r:id="rId40"/>
+      <w:headerReference w:type="default" r:id="rId41"/>
+      <w:footerReference w:type="even" r:id="rId42"/>
+      <w:footerReference w:type="default" r:id="rId43"/>
+      <w:headerReference w:type="first" r:id="rId44"/>
+      <w:footerReference w:type="first" r:id="rId45"/>
       <w:pgSz w:w="12240" w:h="15840"/>
       <w:pgMar w:top="1440" w:right="1440" w:bottom="1440" w:left="1440" w:header="708" w:footer="708" w:gutter="0"/>
       <w:cols w:space="708"/>
@@ -13148,6 +13225,36 @@
 </w:endnotes>
 </file>
 
+<file path=word/footer1.xml><?xml version="1.0" encoding="utf-8"?>
+<w:ftr xmlns:wpc="http://schemas.microsoft.com/office/word/2010/wordprocessingCanvas" xmlns:cx="http://schemas.microsoft.com/office/drawing/2014/chartex" xmlns:cx1="http://schemas.microsoft.com/office/drawing/2015/9/8/chartex" xmlns:cx2="http://schemas.microsoft.com/office/drawing/2015/10/21/chartex" xmlns:cx3="http://schemas.microsoft.com/office/drawing/2016/5/9/chartex" xmlns:cx4="http://schemas.microsoft.com/office/drawing/2016/5/10/chartex" xmlns:cx5="http://schemas.microsoft.com/office/drawing/2016/5/11/chartex" xmlns:cx6="http://schemas.microsoft.com/office/drawing/2016/5/12/chartex" xmlns:cx7="http://schemas.microsoft.com/office/drawing/2016/5/13/chartex" xmlns:cx8="http://schemas.microsoft.com/office/drawing/2016/5/14/chartex" xmlns:mc="http://schemas.openxmlformats.org/markup-compatibility/2006" xmlns:aink="http://schemas.microsoft.com/office/drawing/2016/ink" xmlns:am3d="http://schemas.microsoft.com/office/drawing/2017/model3d" xmlns:o="urn:schemas-microsoft-com:office:office" xmlns:r="http://schemas.openxmlformats.org/officeDocument/2006/relationships" xmlns:m="http://schemas.openxmlformats.org/officeDocument/2006/math" xmlns:v="urn:schemas-microsoft-com:vml" xmlns:wp14="http://schemas.microsoft.com/office/word/2010/wordprocessingDrawing" xmlns:wp="http://schemas.openxmlformats.org/drawingml/2006/wordprocessingDrawing" xmlns:w10="urn:schemas-microsoft-com:office:word" xmlns:w="http://schemas.openxmlformats.org/wordprocessingml/2006/main" xmlns:w14="http://schemas.microsoft.com/office/word/2010/wordml" xmlns:w15="http://schemas.microsoft.com/office/word/2012/wordml" xmlns:w16cid="http://schemas.microsoft.com/office/word/2016/wordml/cid" xmlns:w16se="http://schemas.microsoft.com/office/word/2015/wordml/symex" xmlns:wpg="http://schemas.microsoft.com/office/word/2010/wordprocessingGroup" xmlns:wpi="http://schemas.microsoft.com/office/word/2010/wordprocessingInk" xmlns:wne="http://schemas.microsoft.com/office/word/2006/wordml" xmlns:wps="http://schemas.microsoft.com/office/word/2010/wordprocessingShape" mc:Ignorable="w14 w15 w16se w16cid wp14">
+  <w:p>
+    <w:pPr>
+      <w:pStyle w:val="Footer"/>
+    </w:pPr>
+  </w:p>
+</w:ftr>
+</file>
+
+<file path=word/footer2.xml><?xml version="1.0" encoding="utf-8"?>
+<w:ftr xmlns:wpc="http://schemas.microsoft.com/office/word/2010/wordprocessingCanvas" xmlns:cx="http://schemas.microsoft.com/office/drawing/2014/chartex" xmlns:cx1="http://schemas.microsoft.com/office/drawing/2015/9/8/chartex" xmlns:cx2="http://schemas.microsoft.com/office/drawing/2015/10/21/chartex" xmlns:cx3="http://schemas.microsoft.com/office/drawing/2016/5/9/chartex" xmlns:cx4="http://schemas.microsoft.com/office/drawing/2016/5/10/chartex" xmlns:cx5="http://schemas.microsoft.com/office/drawing/2016/5/11/chartex" xmlns:cx6="http://schemas.microsoft.com/office/drawing/2016/5/12/chartex" xmlns:cx7="http://schemas.microsoft.com/office/drawing/2016/5/13/chartex" xmlns:cx8="http://schemas.microsoft.com/office/drawing/2016/5/14/chartex" xmlns:mc="http://schemas.openxmlformats.org/markup-compatibility/2006" xmlns:aink="http://schemas.microsoft.com/office/drawing/2016/ink" xmlns:am3d="http://schemas.microsoft.com/office/drawing/2017/model3d" xmlns:o="urn:schemas-microsoft-com:office:office" xmlns:r="http://schemas.openxmlformats.org/officeDocument/2006/relationships" xmlns:m="http://schemas.openxmlformats.org/officeDocument/2006/math" xmlns:v="urn:schemas-microsoft-com:vml" xmlns:wp14="http://schemas.microsoft.com/office/word/2010/wordprocessingDrawing" xmlns:wp="http://schemas.openxmlformats.org/drawingml/2006/wordprocessingDrawing" xmlns:w10="urn:schemas-microsoft-com:office:word" xmlns:w="http://schemas.openxmlformats.org/wordprocessingml/2006/main" xmlns:w14="http://schemas.microsoft.com/office/word/2010/wordml" xmlns:w15="http://schemas.microsoft.com/office/word/2012/wordml" xmlns:w16cid="http://schemas.microsoft.com/office/word/2016/wordml/cid" xmlns:w16se="http://schemas.microsoft.com/office/word/2015/wordml/symex" xmlns:wpg="http://schemas.microsoft.com/office/word/2010/wordprocessingGroup" xmlns:wpi="http://schemas.microsoft.com/office/word/2010/wordprocessingInk" xmlns:wne="http://schemas.microsoft.com/office/word/2006/wordml" xmlns:wps="http://schemas.microsoft.com/office/word/2010/wordprocessingShape" mc:Ignorable="w14 w15 w16se w16cid wp14">
+  <w:p>
+    <w:pPr>
+      <w:pStyle w:val="Footer"/>
+    </w:pPr>
+  </w:p>
+</w:ftr>
+</file>
+
+<file path=word/footer3.xml><?xml version="1.0" encoding="utf-8"?>
+<w:ftr xmlns:wpc="http://schemas.microsoft.com/office/word/2010/wordprocessingCanvas" xmlns:cx="http://schemas.microsoft.com/office/drawing/2014/chartex" xmlns:cx1="http://schemas.microsoft.com/office/drawing/2015/9/8/chartex" xmlns:cx2="http://schemas.microsoft.com/office/drawing/2015/10/21/chartex" xmlns:cx3="http://schemas.microsoft.com/office/drawing/2016/5/9/chartex" xmlns:cx4="http://schemas.microsoft.com/office/drawing/2016/5/10/chartex" xmlns:cx5="http://schemas.microsoft.com/office/drawing/2016/5/11/chartex" xmlns:cx6="http://schemas.microsoft.com/office/drawing/2016/5/12/chartex" xmlns:cx7="http://schemas.microsoft.com/office/drawing/2016/5/13/chartex" xmlns:cx8="http://schemas.microsoft.com/office/drawing/2016/5/14/chartex" xmlns:mc="http://schemas.openxmlformats.org/markup-compatibility/2006" xmlns:aink="http://schemas.microsoft.com/office/drawing/2016/ink" xmlns:am3d="http://schemas.microsoft.com/office/drawing/2017/model3d" xmlns:o="urn:schemas-microsoft-com:office:office" xmlns:r="http://schemas.openxmlformats.org/officeDocument/2006/relationships" xmlns:m="http://schemas.openxmlformats.org/officeDocument/2006/math" xmlns:v="urn:schemas-microsoft-com:vml" xmlns:wp14="http://schemas.microsoft.com/office/word/2010/wordprocessingDrawing" xmlns:wp="http://schemas.openxmlformats.org/drawingml/2006/wordprocessingDrawing" xmlns:w10="urn:schemas-microsoft-com:office:word" xmlns:w="http://schemas.openxmlformats.org/wordprocessingml/2006/main" xmlns:w14="http://schemas.microsoft.com/office/word/2010/wordml" xmlns:w15="http://schemas.microsoft.com/office/word/2012/wordml" xmlns:w16cid="http://schemas.microsoft.com/office/word/2016/wordml/cid" xmlns:w16se="http://schemas.microsoft.com/office/word/2015/wordml/symex" xmlns:wpg="http://schemas.microsoft.com/office/word/2010/wordprocessingGroup" xmlns:wpi="http://schemas.microsoft.com/office/word/2010/wordprocessingInk" xmlns:wne="http://schemas.microsoft.com/office/word/2006/wordml" xmlns:wps="http://schemas.microsoft.com/office/word/2010/wordprocessingShape" mc:Ignorable="w14 w15 w16se w16cid wp14">
+  <w:p>
+    <w:pPr>
+      <w:pStyle w:val="Footer"/>
+    </w:pPr>
+  </w:p>
+</w:ftr>
+</file>
+
 <file path=word/footnotes.xml><?xml version="1.0" encoding="utf-8"?>
 <w:footnotes xmlns:wpc="http://schemas.microsoft.com/office/word/2010/wordprocessingCanvas" xmlns:cx="http://schemas.microsoft.com/office/drawing/2014/chartex" xmlns:cx1="http://schemas.microsoft.com/office/drawing/2015/9/8/chartex" xmlns:cx2="http://schemas.microsoft.com/office/drawing/2015/10/21/chartex" xmlns:cx3="http://schemas.microsoft.com/office/drawing/2016/5/9/chartex" xmlns:cx4="http://schemas.microsoft.com/office/drawing/2016/5/10/chartex" xmlns:cx5="http://schemas.microsoft.com/office/drawing/2016/5/11/chartex" xmlns:cx6="http://schemas.microsoft.com/office/drawing/2016/5/12/chartex" xmlns:cx7="http://schemas.microsoft.com/office/drawing/2016/5/13/chartex" xmlns:cx8="http://schemas.microsoft.com/office/drawing/2016/5/14/chartex" xmlns:mc="http://schemas.openxmlformats.org/markup-compatibility/2006" xmlns:aink="http://schemas.microsoft.com/office/drawing/2016/ink" xmlns:am3d="http://schemas.microsoft.com/office/drawing/2017/model3d" xmlns:o="urn:schemas-microsoft-com:office:office" xmlns:r="http://schemas.openxmlformats.org/officeDocument/2006/relationships" xmlns:m="http://schemas.openxmlformats.org/officeDocument/2006/math" xmlns:v="urn:schemas-microsoft-com:vml" xmlns:wp14="http://schemas.microsoft.com/office/word/2010/wordprocessingDrawing" xmlns:wp="http://schemas.openxmlformats.org/drawingml/2006/wordprocessingDrawing" xmlns:w10="urn:schemas-microsoft-com:office:word" xmlns:w="http://schemas.openxmlformats.org/wordprocessingml/2006/main" xmlns:w14="http://schemas.microsoft.com/office/word/2010/wordml" xmlns:w15="http://schemas.microsoft.com/office/word/2012/wordml" xmlns:w16cid="http://schemas.microsoft.com/office/word/2016/wordml/cid" xmlns:w16se="http://schemas.microsoft.com/office/word/2015/wordml/symex" xmlns:wpg="http://schemas.microsoft.com/office/word/2010/wordprocessingGroup" xmlns:wpi="http://schemas.microsoft.com/office/word/2010/wordprocessingInk" xmlns:wne="http://schemas.microsoft.com/office/word/2006/wordml" xmlns:wps="http://schemas.microsoft.com/office/word/2010/wordprocessingShape" mc:Ignorable="w14 w15 w16se w16cid wp14">
   <w:footnote w:type="separator" w:id="-1">
@@ -13168,6 +13275,16 @@
 </file>
 
 <file path=word/header1.xml><?xml version="1.0" encoding="utf-8"?>
+<w:hdr xmlns:wpc="http://schemas.microsoft.com/office/word/2010/wordprocessingCanvas" xmlns:cx="http://schemas.microsoft.com/office/drawing/2014/chartex" xmlns:cx1="http://schemas.microsoft.com/office/drawing/2015/9/8/chartex" xmlns:cx2="http://schemas.microsoft.com/office/drawing/2015/10/21/chartex" xmlns:cx3="http://schemas.microsoft.com/office/drawing/2016/5/9/chartex" xmlns:cx4="http://schemas.microsoft.com/office/drawing/2016/5/10/chartex" xmlns:cx5="http://schemas.microsoft.com/office/drawing/2016/5/11/chartex" xmlns:cx6="http://schemas.microsoft.com/office/drawing/2016/5/12/chartex" xmlns:cx7="http://schemas.microsoft.com/office/drawing/2016/5/13/chartex" xmlns:cx8="http://schemas.microsoft.com/office/drawing/2016/5/14/chartex" xmlns:mc="http://schemas.openxmlformats.org/markup-compatibility/2006" xmlns:aink="http://schemas.microsoft.com/office/drawing/2016/ink" xmlns:am3d="http://schemas.microsoft.com/office/drawing/2017/model3d" xmlns:o="urn:schemas-microsoft-com:office:office" xmlns:r="http://schemas.openxmlformats.org/officeDocument/2006/relationships" xmlns:m="http://schemas.openxmlformats.org/officeDocument/2006/math" xmlns:v="urn:schemas-microsoft-com:vml" xmlns:wp14="http://schemas.microsoft.com/office/word/2010/wordprocessingDrawing" xmlns:wp="http://schemas.openxmlformats.org/drawingml/2006/wordprocessingDrawing" xmlns:w10="urn:schemas-microsoft-com:office:word" xmlns:w="http://schemas.openxmlformats.org/wordprocessingml/2006/main" xmlns:w14="http://schemas.microsoft.com/office/word/2010/wordml" xmlns:w15="http://schemas.microsoft.com/office/word/2012/wordml" xmlns:w16cid="http://schemas.microsoft.com/office/word/2016/wordml/cid" xmlns:w16se="http://schemas.microsoft.com/office/word/2015/wordml/symex" xmlns:wpg="http://schemas.microsoft.com/office/word/2010/wordprocessingGroup" xmlns:wpi="http://schemas.microsoft.com/office/word/2010/wordprocessingInk" xmlns:wne="http://schemas.microsoft.com/office/word/2006/wordml" xmlns:wps="http://schemas.microsoft.com/office/word/2010/wordprocessingShape" mc:Ignorable="w14 w15 w16se w16cid wp14">
+  <w:p>
+    <w:pPr>
+      <w:pStyle w:val="Header"/>
+    </w:pPr>
+  </w:p>
+</w:hdr>
+</file>
+
+<file path=word/header2.xml><?xml version="1.0" encoding="utf-8"?>
 <w:hdr xmlns:wpc="http://schemas.microsoft.com/office/word/2010/wordprocessingCanvas" xmlns:cx="http://schemas.microsoft.com/office/drawing/2014/chartex" xmlns:cx1="http://schemas.microsoft.com/office/drawing/2015/9/8/chartex" xmlns:cx2="http://schemas.microsoft.com/office/drawing/2015/10/21/chartex" xmlns:cx3="http://schemas.microsoft.com/office/drawing/2016/5/9/chartex" xmlns:cx4="http://schemas.microsoft.com/office/drawing/2016/5/10/chartex" xmlns:cx5="http://schemas.microsoft.com/office/drawing/2016/5/11/chartex" xmlns:cx6="http://schemas.microsoft.com/office/drawing/2016/5/12/chartex" xmlns:cx7="http://schemas.microsoft.com/office/drawing/2016/5/13/chartex" xmlns:cx8="http://schemas.microsoft.com/office/drawing/2016/5/14/chartex" xmlns:mc="http://schemas.openxmlformats.org/markup-compatibility/2006" xmlns:aink="http://schemas.microsoft.com/office/drawing/2016/ink" xmlns:am3d="http://schemas.microsoft.com/office/drawing/2017/model3d" xmlns:o="urn:schemas-microsoft-com:office:office" xmlns:r="http://schemas.openxmlformats.org/officeDocument/2006/relationships" xmlns:m="http://schemas.openxmlformats.org/officeDocument/2006/math" xmlns:v="urn:schemas-microsoft-com:vml" xmlns:wp14="http://schemas.microsoft.com/office/word/2010/wordprocessingDrawing" xmlns:wp="http://schemas.openxmlformats.org/drawingml/2006/wordprocessingDrawing" xmlns:w10="urn:schemas-microsoft-com:office:word" xmlns:w="http://schemas.openxmlformats.org/wordprocessingml/2006/main" xmlns:w14="http://schemas.microsoft.com/office/word/2010/wordml" xmlns:w15="http://schemas.microsoft.com/office/word/2012/wordml" xmlns:w16cid="http://schemas.microsoft.com/office/word/2016/wordml/cid" xmlns:w16se="http://schemas.microsoft.com/office/word/2015/wordml/symex" xmlns:wpg="http://schemas.microsoft.com/office/word/2010/wordprocessingGroup" xmlns:wpi="http://schemas.microsoft.com/office/word/2010/wordprocessingInk" xmlns:wne="http://schemas.microsoft.com/office/word/2006/wordml" xmlns:wps="http://schemas.microsoft.com/office/word/2010/wordprocessingShape" mc:Ignorable="w14 w15 w16se w16cid wp14">
   <w:p>
     <w:pPr>
@@ -13193,23 +13310,31 @@
         <w:lang w:val="en-CA"/>
       </w:rPr>
       <w:tab/>
-      <w:t>Monday, June 22</w:t>
+      <w:t>Monday, July 5</w:t>
     </w:r>
     <w:r>
       <w:rPr>
         <w:vertAlign w:val="superscript"/>
         <w:lang w:val="en-CA"/>
       </w:rPr>
-      <w:t>nd</w:t>
+      <w:t>th</w:t>
     </w:r>
-    <w:proofErr w:type="gramStart"/>
     <w:r>
       <w:rPr>
         <w:lang w:val="en-CA"/>
       </w:rPr>
       <w:t xml:space="preserve"> 2018</w:t>
     </w:r>
-    <w:proofErr w:type="gramEnd"/>
+  </w:p>
+</w:hdr>
+</file>
+
+<file path=word/header3.xml><?xml version="1.0" encoding="utf-8"?>
+<w:hdr xmlns:wpc="http://schemas.microsoft.com/office/word/2010/wordprocessingCanvas" xmlns:cx="http://schemas.microsoft.com/office/drawing/2014/chartex" xmlns:cx1="http://schemas.microsoft.com/office/drawing/2015/9/8/chartex" xmlns:cx2="http://schemas.microsoft.com/office/drawing/2015/10/21/chartex" xmlns:cx3="http://schemas.microsoft.com/office/drawing/2016/5/9/chartex" xmlns:cx4="http://schemas.microsoft.com/office/drawing/2016/5/10/chartex" xmlns:cx5="http://schemas.microsoft.com/office/drawing/2016/5/11/chartex" xmlns:cx6="http://schemas.microsoft.com/office/drawing/2016/5/12/chartex" xmlns:cx7="http://schemas.microsoft.com/office/drawing/2016/5/13/chartex" xmlns:cx8="http://schemas.microsoft.com/office/drawing/2016/5/14/chartex" xmlns:mc="http://schemas.openxmlformats.org/markup-compatibility/2006" xmlns:aink="http://schemas.microsoft.com/office/drawing/2016/ink" xmlns:am3d="http://schemas.microsoft.com/office/drawing/2017/model3d" xmlns:o="urn:schemas-microsoft-com:office:office" xmlns:r="http://schemas.openxmlformats.org/officeDocument/2006/relationships" xmlns:m="http://schemas.openxmlformats.org/officeDocument/2006/math" xmlns:v="urn:schemas-microsoft-com:vml" xmlns:wp14="http://schemas.microsoft.com/office/word/2010/wordprocessingDrawing" xmlns:wp="http://schemas.openxmlformats.org/drawingml/2006/wordprocessingDrawing" xmlns:w10="urn:schemas-microsoft-com:office:word" xmlns:w="http://schemas.openxmlformats.org/wordprocessingml/2006/main" xmlns:w14="http://schemas.microsoft.com/office/word/2010/wordml" xmlns:w15="http://schemas.microsoft.com/office/word/2012/wordml" xmlns:w16cid="http://schemas.microsoft.com/office/word/2016/wordml/cid" xmlns:w16se="http://schemas.microsoft.com/office/word/2015/wordml/symex" xmlns:wpg="http://schemas.microsoft.com/office/word/2010/wordprocessingGroup" xmlns:wpi="http://schemas.microsoft.com/office/word/2010/wordprocessingInk" xmlns:wne="http://schemas.microsoft.com/office/word/2006/wordml" xmlns:wps="http://schemas.microsoft.com/office/word/2010/wordprocessingShape" mc:Ignorable="w14 w15 w16se w16cid wp14">
+  <w:p>
+    <w:pPr>
+      <w:pStyle w:val="Header"/>
+    </w:pPr>
   </w:p>
 </w:hdr>
 </file>

--- a/hacking_the_simplespectro/documentation/Lab_Diary_Yann.docx
+++ b/hacking_the_simplespectro/documentation/Lab_Diary_Yann.docx
@@ -12143,11 +12143,151 @@
         </w:rPr>
         <w:t>is now out of use.</w:t>
       </w:r>
+    </w:p>
+    <w:p>
+      <w:pPr>
+        <w:pStyle w:val="ListParagraph"/>
+        <w:numPr>
+          <w:ilvl w:val="0"/>
+          <w:numId w:val="1"/>
+        </w:numPr>
+        <w:rPr>
+          <w:lang w:val="en-CA"/>
+        </w:rPr>
+      </w:pPr>
+      <w:proofErr w:type="gramStart"/>
+      <w:r>
+        <w:rPr>
+          <w:lang w:val="en-CA"/>
+        </w:rPr>
+        <w:t>new version</w:t>
+      </w:r>
+      <w:proofErr w:type="gramEnd"/>
+      <w:r>
+        <w:rPr>
+          <w:lang w:val="en-CA"/>
+        </w:rPr>
+        <w:t xml:space="preserve"> in </w:t>
+      </w:r>
+      <w:proofErr w:type="spellStart"/>
+      <w:r>
+        <w:rPr>
+          <w:lang w:val="en-CA"/>
+        </w:rPr>
+        <w:t>FreeCAD</w:t>
+      </w:r>
+      <w:proofErr w:type="spellEnd"/>
+      <w:r>
+        <w:rPr>
+          <w:lang w:val="en-CA"/>
+        </w:rPr>
+        <w:t xml:space="preserve">, how to import in </w:t>
+      </w:r>
+      <w:proofErr w:type="spellStart"/>
+      <w:r>
+        <w:rPr>
+          <w:lang w:val="en-CA"/>
+        </w:rPr>
+        <w:t>inventables</w:t>
+      </w:r>
+      <w:proofErr w:type="spellEnd"/>
+      <w:r>
+        <w:rPr>
+          <w:lang w:val="en-CA"/>
+        </w:rPr>
+        <w:t xml:space="preserve"> faster</w:t>
+      </w:r>
+      <w:r>
+        <w:rPr>
+          <w:lang w:val="en-CA"/>
+        </w:rPr>
+        <w:t xml:space="preserve"> or directly design</w:t>
+      </w:r>
+      <w:r>
+        <w:rPr>
+          <w:lang w:val="en-CA"/>
+        </w:rPr>
+        <w:t xml:space="preserve"> -&gt; better create 2D .</w:t>
+      </w:r>
+      <w:proofErr w:type="spellStart"/>
+      <w:r>
+        <w:rPr>
+          <w:lang w:val="en-CA"/>
+        </w:rPr>
+        <w:t>svg</w:t>
+      </w:r>
+      <w:proofErr w:type="spellEnd"/>
+      <w:r>
+        <w:rPr>
+          <w:lang w:val="en-CA"/>
+        </w:rPr>
+        <w:t xml:space="preserve"> files and import them in </w:t>
+      </w:r>
+      <w:proofErr w:type="spellStart"/>
+      <w:r>
+        <w:rPr>
+          <w:lang w:val="en-CA"/>
+        </w:rPr>
+        <w:t>Inventables</w:t>
+      </w:r>
+      <w:proofErr w:type="spellEnd"/>
+      <w:r>
+        <w:rPr>
+          <w:lang w:val="en-CA"/>
+        </w:rPr>
+        <w:t>.</w:t>
+      </w:r>
+    </w:p>
+    <w:p>
+      <w:pPr>
+        <w:pStyle w:val="ListParagraph"/>
+        <w:numPr>
+          <w:ilvl w:val="0"/>
+          <w:numId w:val="1"/>
+        </w:numPr>
+        <w:rPr>
+          <w:lang w:val="en-CA"/>
+        </w:rPr>
+      </w:pPr>
+      <w:r>
+        <w:rPr>
+          <w:lang w:val="en-CA"/>
+        </w:rPr>
+        <w:t xml:space="preserve">Buying electronic components </w:t>
+      </w:r>
       <w:bookmarkStart w:id="2" w:name="_GoBack"/>
       <w:bookmarkEnd w:id="2"/>
     </w:p>
     <w:p>
       <w:pPr>
+        <w:rPr>
+          <w:lang w:val="en-CA"/>
+        </w:rPr>
+      </w:pPr>
+    </w:p>
+    <w:p>
+      <w:pPr>
+        <w:pStyle w:val="Heading2"/>
+        <w:rPr>
+          <w:lang w:val="en-CA"/>
+        </w:rPr>
+      </w:pPr>
+      <w:r>
+        <w:rPr>
+          <w:lang w:val="en-CA"/>
+        </w:rPr>
+        <w:t>July 9</w:t>
+      </w:r>
+      <w:r>
+        <w:rPr>
+          <w:vertAlign w:val="superscript"/>
+          <w:lang w:val="en-CA"/>
+        </w:rPr>
+        <w:t>th</w:t>
+      </w:r>
+    </w:p>
+    <w:p>
+      <w:pPr>
         <w:pStyle w:val="ListParagraph"/>
         <w:numPr>
           <w:ilvl w:val="0"/>
@@ -12157,90 +12297,67 @@
           <w:lang w:val="en-CA"/>
         </w:rPr>
       </w:pPr>
-      <w:proofErr w:type="gramStart"/>
-      <w:r>
-        <w:rPr>
-          <w:lang w:val="en-CA"/>
-        </w:rPr>
-        <w:t>new version</w:t>
-      </w:r>
-      <w:proofErr w:type="gramEnd"/>
-      <w:r>
-        <w:rPr>
-          <w:lang w:val="en-CA"/>
-        </w:rPr>
-        <w:t xml:space="preserve"> in </w:t>
+      <w:r>
+        <w:rPr>
+          <w:lang w:val="en-CA"/>
+        </w:rPr>
+        <w:t>De</w:t>
+      </w:r>
+    </w:p>
+    <w:p>
+      <w:pPr>
+        <w:rPr>
+          <w:lang w:val="en-CA"/>
+        </w:rPr>
+      </w:pPr>
+    </w:p>
+    <w:p>
+      <w:pPr>
+        <w:pStyle w:val="Heading2"/>
+        <w:rPr>
+          <w:lang w:val="en-CA"/>
+        </w:rPr>
+      </w:pPr>
+      <w:r>
+        <w:rPr>
+          <w:lang w:val="en-CA"/>
+        </w:rPr>
+        <w:t>To do next</w:t>
+      </w:r>
+    </w:p>
+    <w:p>
+      <w:pPr>
+        <w:pStyle w:val="ListParagraph"/>
+        <w:rPr>
+          <w:lang w:val="en-CA"/>
+        </w:rPr>
+      </w:pPr>
+    </w:p>
+    <w:p>
+      <w:pPr>
+        <w:pStyle w:val="ListParagraph"/>
+        <w:numPr>
+          <w:ilvl w:val="0"/>
+          <w:numId w:val="1"/>
+        </w:numPr>
+        <w:rPr>
+          <w:lang w:val="en-CA"/>
+        </w:rPr>
+      </w:pPr>
+      <w:r>
+        <w:rPr>
+          <w:lang w:val="en-CA"/>
+        </w:rPr>
+        <w:t xml:space="preserve">Create v. 7 of </w:t>
       </w:r>
       <w:proofErr w:type="spellStart"/>
       <w:r>
         <w:rPr>
           <w:lang w:val="en-CA"/>
         </w:rPr>
-        <w:t>FreeCAD</w:t>
+        <w:t>spectro</w:t>
       </w:r>
       <w:proofErr w:type="spellEnd"/>
-      <w:r>
-        <w:rPr>
-          <w:lang w:val="en-CA"/>
-        </w:rPr>
-        <w:t xml:space="preserve">, how to import in </w:t>
-      </w:r>
-      <w:proofErr w:type="spellStart"/>
-      <w:r>
-        <w:rPr>
-          <w:lang w:val="en-CA"/>
-        </w:rPr>
-        <w:t>inventables</w:t>
-      </w:r>
-      <w:proofErr w:type="spellEnd"/>
-      <w:r>
-        <w:rPr>
-          <w:lang w:val="en-CA"/>
-        </w:rPr>
-        <w:t xml:space="preserve"> faster</w:t>
-      </w:r>
-      <w:r>
-        <w:rPr>
-          <w:lang w:val="en-CA"/>
-        </w:rPr>
-        <w:t xml:space="preserve"> or directly design</w:t>
-      </w:r>
-    </w:p>
-    <w:p>
-      <w:pPr>
-        <w:rPr>
-          <w:lang w:val="en-CA"/>
-        </w:rPr>
-      </w:pPr>
-    </w:p>
-    <w:p>
-      <w:pPr>
-        <w:rPr>
-          <w:lang w:val="en-CA"/>
-        </w:rPr>
-      </w:pPr>
-    </w:p>
-    <w:p>
-      <w:pPr>
-        <w:pStyle w:val="Heading2"/>
-        <w:rPr>
-          <w:lang w:val="en-CA"/>
-        </w:rPr>
-      </w:pPr>
-      <w:r>
-        <w:rPr>
-          <w:lang w:val="en-CA"/>
-        </w:rPr>
-        <w:t>To do next</w:t>
-      </w:r>
-    </w:p>
-    <w:p>
-      <w:pPr>
-        <w:pStyle w:val="ListParagraph"/>
-        <w:rPr>
-          <w:lang w:val="en-CA"/>
-        </w:rPr>
-      </w:pPr>
     </w:p>
     <w:p>
       <w:pPr>
@@ -12257,16 +12374,26 @@
         <w:rPr>
           <w:lang w:val="en-CA"/>
         </w:rPr>
-        <w:t xml:space="preserve">Create v. 7 of </w:t>
-      </w:r>
-      <w:proofErr w:type="spellStart"/>
-      <w:r>
-        <w:rPr>
-          <w:lang w:val="en-CA"/>
-        </w:rPr>
-        <w:t>spectro</w:t>
-      </w:r>
-      <w:proofErr w:type="spellEnd"/>
+        <w:t>What</w:t>
+      </w:r>
+      <w:r>
+        <w:rPr>
+          <w:lang w:val="en-CA"/>
+        </w:rPr>
+        <w:t>’</w:t>
+      </w:r>
+      <w:r>
+        <w:rPr>
+          <w:lang w:val="en-CA"/>
+        </w:rPr>
+        <w:t>s fluorescence</w:t>
+      </w:r>
+      <w:r>
+        <w:rPr>
+          <w:lang w:val="en-CA"/>
+        </w:rPr>
+        <w:t>?</w:t>
+      </w:r>
     </w:p>
     <w:p>
       <w:pPr>
@@ -12283,25 +12410,7 @@
         <w:rPr>
           <w:lang w:val="en-CA"/>
         </w:rPr>
-        <w:t>What</w:t>
-      </w:r>
-      <w:r>
-        <w:rPr>
-          <w:lang w:val="en-CA"/>
-        </w:rPr>
-        <w:t>’</w:t>
-      </w:r>
-      <w:r>
-        <w:rPr>
-          <w:lang w:val="en-CA"/>
-        </w:rPr>
-        <w:t>s fluorescence</w:t>
-      </w:r>
-      <w:r>
-        <w:rPr>
-          <w:lang w:val="en-CA"/>
-        </w:rPr>
-        <w:t>?</w:t>
+        <w:t>Draw 2D/3D of the final parts -&gt; documentation</w:t>
       </w:r>
     </w:p>
     <w:p>
@@ -12729,6 +12838,7 @@
         <w:rPr>
           <w:lang w:val="en-CA"/>
         </w:rPr>
+        <w:lastRenderedPageBreak/>
         <w:t xml:space="preserve">Write a protocol for the assessment of the concentration in real conditions, i.e. when the </w:t>
       </w:r>
       <w:proofErr w:type="spellStart"/>
@@ -12835,7 +12945,6 @@
         <w:rPr>
           <w:lang w:val="en-CA"/>
         </w:rPr>
-        <w:lastRenderedPageBreak/>
         <w:t>Create a program for automatic measurement:</w:t>
       </w:r>
     </w:p>

--- a/hacking_the_simplespectro/documentation/Lab_Diary_Yann.docx
+++ b/hacking_the_simplespectro/documentation/Lab_Diary_Yann.docx
@@ -12255,61 +12255,261 @@
         </w:rPr>
         <w:t xml:space="preserve">Buying electronic components </w:t>
       </w:r>
+    </w:p>
+    <w:p>
+      <w:pPr>
+        <w:rPr>
+          <w:lang w:val="en-CA"/>
+        </w:rPr>
+      </w:pPr>
+    </w:p>
+    <w:p>
+      <w:pPr>
+        <w:pStyle w:val="Heading2"/>
+        <w:rPr>
+          <w:lang w:val="en-CA"/>
+        </w:rPr>
+      </w:pPr>
+      <w:r>
+        <w:rPr>
+          <w:lang w:val="en-CA"/>
+        </w:rPr>
+        <w:t>July 9</w:t>
+      </w:r>
+      <w:r>
+        <w:rPr>
+          <w:vertAlign w:val="superscript"/>
+          <w:lang w:val="en-CA"/>
+        </w:rPr>
+        <w:t>th</w:t>
+      </w:r>
+    </w:p>
+    <w:p>
+      <w:pPr>
+        <w:pStyle w:val="ListParagraph"/>
+        <w:numPr>
+          <w:ilvl w:val="0"/>
+          <w:numId w:val="1"/>
+        </w:numPr>
+        <w:rPr>
+          <w:lang w:val="en-CA"/>
+        </w:rPr>
+      </w:pPr>
+      <w:r>
+        <w:rPr>
+          <w:lang w:val="en-CA"/>
+        </w:rPr>
+        <w:t>Valentin arrived</w:t>
+      </w:r>
+    </w:p>
+    <w:p>
+      <w:pPr>
+        <w:pStyle w:val="ListParagraph"/>
+        <w:numPr>
+          <w:ilvl w:val="0"/>
+          <w:numId w:val="1"/>
+        </w:numPr>
+        <w:rPr>
+          <w:lang w:val="en-CA"/>
+        </w:rPr>
+      </w:pPr>
+      <w:r>
+        <w:rPr>
+          <w:lang w:val="en-CA"/>
+        </w:rPr>
+        <w:t xml:space="preserve">Motor of bio A still not working </w:t>
+      </w:r>
+    </w:p>
+    <w:p>
+      <w:pPr>
+        <w:rPr>
+          <w:lang w:val="en-CA"/>
+        </w:rPr>
+      </w:pPr>
+    </w:p>
+    <w:p>
+      <w:pPr>
+        <w:pStyle w:val="Heading2"/>
+        <w:rPr>
+          <w:vertAlign w:val="superscript"/>
+          <w:lang w:val="en-CA"/>
+        </w:rPr>
+      </w:pPr>
+      <w:r>
+        <w:rPr>
+          <w:lang w:val="en-CA"/>
+        </w:rPr>
+        <w:t>July 10</w:t>
+      </w:r>
+      <w:r>
+        <w:rPr>
+          <w:vertAlign w:val="superscript"/>
+          <w:lang w:val="en-CA"/>
+        </w:rPr>
+        <w:t>th</w:t>
+      </w:r>
+    </w:p>
+    <w:p>
+      <w:pPr>
+        <w:pStyle w:val="ListParagraph"/>
+        <w:numPr>
+          <w:ilvl w:val="0"/>
+          <w:numId w:val="1"/>
+        </w:numPr>
+        <w:rPr>
+          <w:lang w:val="en-CA"/>
+        </w:rPr>
+      </w:pPr>
+      <w:r>
+        <w:rPr>
+          <w:lang w:val="en-CA"/>
+        </w:rPr>
+        <w:t xml:space="preserve">Designing </w:t>
+      </w:r>
+      <w:r>
+        <w:rPr>
+          <w:lang w:val="en-CA"/>
+        </w:rPr>
+        <w:t>Spectro</w:t>
+      </w:r>
+    </w:p>
+    <w:p>
+      <w:pPr>
+        <w:pStyle w:val="ListParagraph"/>
+        <w:numPr>
+          <w:ilvl w:val="0"/>
+          <w:numId w:val="1"/>
+        </w:numPr>
+        <w:rPr>
+          <w:lang w:val="en-CA"/>
+        </w:rPr>
+      </w:pPr>
+      <w:r>
+        <w:rPr>
+          <w:lang w:val="en-CA"/>
+        </w:rPr>
+        <w:t xml:space="preserve">Bought </w:t>
+      </w:r>
+      <w:r>
+        <w:rPr>
+          <w:lang w:val="en-CA"/>
+        </w:rPr>
+        <w:t>“</w:t>
+      </w:r>
+      <w:proofErr w:type="spellStart"/>
+      <w:r>
+        <w:rPr>
+          <w:lang w:val="en-CA"/>
+        </w:rPr>
+        <w:t>tresse</w:t>
+      </w:r>
+      <w:proofErr w:type="spellEnd"/>
+      <w:r>
+        <w:rPr>
+          <w:lang w:val="en-CA"/>
+        </w:rPr>
+        <w:t xml:space="preserve"> </w:t>
+      </w:r>
+      <w:r>
+        <w:rPr>
+          <w:lang w:val="en-CA"/>
+        </w:rPr>
+        <w:t>à</w:t>
+      </w:r>
+      <w:r>
+        <w:rPr>
+          <w:lang w:val="en-CA"/>
+        </w:rPr>
+        <w:t xml:space="preserve"> </w:t>
+      </w:r>
+      <w:proofErr w:type="spellStart"/>
+      <w:r>
+        <w:rPr>
+          <w:lang w:val="en-CA"/>
+        </w:rPr>
+        <w:t>dessouder</w:t>
+      </w:r>
+      <w:proofErr w:type="spellEnd"/>
+      <w:r>
+        <w:rPr>
+          <w:lang w:val="en-CA"/>
+        </w:rPr>
+        <w:t>”</w:t>
+      </w:r>
+    </w:p>
+    <w:p>
+      <w:pPr>
+        <w:rPr>
+          <w:lang w:val="en-CA"/>
+        </w:rPr>
+      </w:pPr>
+    </w:p>
+    <w:p>
+      <w:pPr>
+        <w:pStyle w:val="Heading2"/>
+        <w:rPr>
+          <w:lang w:val="en-CA"/>
+        </w:rPr>
+      </w:pPr>
+      <w:r>
+        <w:rPr>
+          <w:lang w:val="en-CA"/>
+        </w:rPr>
+        <w:t>July 11</w:t>
+      </w:r>
+      <w:r>
+        <w:rPr>
+          <w:vertAlign w:val="superscript"/>
+          <w:lang w:val="en-CA"/>
+        </w:rPr>
+        <w:t>th</w:t>
+      </w:r>
+    </w:p>
+    <w:p>
+      <w:pPr>
+        <w:pStyle w:val="ListParagraph"/>
+        <w:numPr>
+          <w:ilvl w:val="0"/>
+          <w:numId w:val="1"/>
+        </w:numPr>
+        <w:rPr>
+          <w:lang w:val="en-CA"/>
+        </w:rPr>
+      </w:pPr>
+      <w:r>
+        <w:rPr>
+          <w:lang w:val="en-CA"/>
+        </w:rPr>
+        <w:t>Designing + generating g-code for version 7</w:t>
+      </w:r>
+    </w:p>
+    <w:p>
+      <w:pPr>
+        <w:pStyle w:val="ListParagraph"/>
+        <w:numPr>
+          <w:ilvl w:val="0"/>
+          <w:numId w:val="1"/>
+        </w:numPr>
+        <w:rPr>
+          <w:lang w:val="en-CA"/>
+        </w:rPr>
+      </w:pPr>
+      <w:r>
+        <w:rPr>
+          <w:lang w:val="en-CA"/>
+        </w:rPr>
+        <w:t>MJ and Valentin solved the problem with the motor</w:t>
+      </w:r>
+    </w:p>
+    <w:p>
+      <w:pPr>
+        <w:pStyle w:val="ListParagraph"/>
+        <w:rPr>
+          <w:lang w:val="en-CA"/>
+        </w:rPr>
+      </w:pPr>
       <w:bookmarkStart w:id="2" w:name="_GoBack"/>
       <w:bookmarkEnd w:id="2"/>
-    </w:p>
-    <w:p>
-      <w:pPr>
-        <w:rPr>
-          <w:lang w:val="en-CA"/>
-        </w:rPr>
-      </w:pPr>
-    </w:p>
-    <w:p>
-      <w:pPr>
-        <w:pStyle w:val="Heading2"/>
-        <w:rPr>
-          <w:lang w:val="en-CA"/>
-        </w:rPr>
-      </w:pPr>
-      <w:r>
-        <w:rPr>
-          <w:lang w:val="en-CA"/>
-        </w:rPr>
-        <w:t>July 9</w:t>
-      </w:r>
-      <w:r>
-        <w:rPr>
-          <w:vertAlign w:val="superscript"/>
-          <w:lang w:val="en-CA"/>
-        </w:rPr>
-        <w:t>th</w:t>
-      </w:r>
-    </w:p>
-    <w:p>
-      <w:pPr>
-        <w:pStyle w:val="ListParagraph"/>
-        <w:numPr>
-          <w:ilvl w:val="0"/>
-          <w:numId w:val="1"/>
-        </w:numPr>
-        <w:rPr>
-          <w:lang w:val="en-CA"/>
-        </w:rPr>
-      </w:pPr>
-      <w:r>
-        <w:rPr>
-          <w:lang w:val="en-CA"/>
-        </w:rPr>
-        <w:t>De</w:t>
-      </w:r>
-    </w:p>
-    <w:p>
-      <w:pPr>
-        <w:rPr>
-          <w:lang w:val="en-CA"/>
-        </w:rPr>
-      </w:pPr>
     </w:p>
     <w:p>
       <w:pPr>
@@ -12548,6 +12748,7 @@
         <w:rPr>
           <w:lang w:val="en-CA"/>
         </w:rPr>
+        <w:lastRenderedPageBreak/>
         <w:t>design box for PCB</w:t>
       </w:r>
     </w:p>
@@ -12838,7 +13039,6 @@
         <w:rPr>
           <w:lang w:val="en-CA"/>
         </w:rPr>
-        <w:lastRenderedPageBreak/>
         <w:t xml:space="preserve">Write a protocol for the assessment of the concentration in real conditions, i.e. when the </w:t>
       </w:r>
       <w:proofErr w:type="spellStart"/>
